--- a/articles/article46.docx
+++ b/articles/article46.docx
@@ -10,7 +10,13 @@
         <w:t>s</w:t>
       </w:r>
       <w:r>
-        <w:t xml:space="preserve">fer News Update: </w:t>
+        <w:t>fer News Update</w:t>
+      </w:r>
+      <w:r>
+        <w:t xml:space="preserve"> -</w:t>
+      </w:r>
+      <w:r>
+        <w:t xml:space="preserve"> </w:t>
       </w:r>
       <w:r>
         <w:t>Relinquishment and Transference In The Beautiful Game</w:t>
@@ -55,7 +61,15 @@
         <w:t>.</w:t>
       </w:r>
       <w:r>
-        <w:t xml:space="preserve"> Pjanic has been transferred to Barca for a reported deal of 60 million Euros. Whereas Juventus has reportedly paid around 12 million more for the Brazilian Arthur Melo. Now, the favour for this deal has been broken on the Cules’ side. To Blaugrana fans, Arthur Melo was a young Xavi burning with potential. Now that he’s sold (and that too, to Juventus) , the disadvantages of it will be exaggerated, and the benefits of having Pjanic on the team- ignored. Though this deal may not have our total support, it might just be a mutually beneficial deal which could see Barca play with a technically skilled midfielder, and Juventus have a raw, talented and composed CM/CDM on their team.</w:t>
+        <w:t xml:space="preserve"> Pjanic has been transferred to Barca for a reported deal of 60 million Euros. Whereas Juventus has reportedly paid around 12 million more for the Brazilian Arthur Melo. Now, the favour for this deal has been broken on the Cules’ side. To Blaugrana fans, Arthur Melo was a young Xavi burning with potential. Now that he’s sold (and that too, to Juventus</w:t>
+      </w:r>
+      <w:proofErr w:type="gramStart"/>
+      <w:r>
+        <w:t>) ,</w:t>
+      </w:r>
+      <w:proofErr w:type="gramEnd"/>
+      <w:r>
+        <w:t xml:space="preserve"> the disadvantages of it will be exaggerated, and the benefits of having Pjanic on the team- ignored. Though this deal may not have our total support, it might just be a mutually beneficial deal which could see Barca play with a technically skilled midfielder, and Juventus have a raw, talented and composed CM/CDM on their team.</w:t>
       </w:r>
     </w:p>
     <w:p/>
